--- a/cgcv.docx
+++ b/cgcv.docx
@@ -16,32 +16,21 @@
       </w:pPr>
       <w:r>
         <w:rPr>
-          <w:rFonts w:ascii="Garamond" w:hAnsi="Garamond"/>
           <w:noProof/>
-          <w:sz w:val="24"/>
-          <w:szCs w:val="24"/>
         </w:rPr>
         <w:drawing>
-          <wp:anchor distT="0" distB="0" distL="114300" distR="114300" simplePos="0" relativeHeight="251672576" behindDoc="1" locked="0" layoutInCell="1" allowOverlap="1" wp14:anchorId="11642F91" wp14:editId="4B817CEB">
+          <wp:anchor distT="0" distB="0" distL="114300" distR="114300" simplePos="0" relativeHeight="251672576" behindDoc="0" locked="0" layoutInCell="1" allowOverlap="1" wp14:anchorId="623768C5" wp14:editId="2152D66C">
             <wp:simplePos x="0" y="0"/>
-            <wp:positionH relativeFrom="margin">
-              <wp:posOffset>5195570</wp:posOffset>
+            <wp:positionH relativeFrom="column">
+              <wp:posOffset>4484794</wp:posOffset>
             </wp:positionH>
             <wp:positionV relativeFrom="paragraph">
-              <wp:posOffset>0</wp:posOffset>
+              <wp:posOffset>7409</wp:posOffset>
             </wp:positionV>
-            <wp:extent cx="1107440" cy="1381125"/>
-            <wp:effectExtent l="0" t="0" r="0" b="9525"/>
-            <wp:wrapTight wrapText="bothSides">
-              <wp:wrapPolygon edited="0">
-                <wp:start x="0" y="0"/>
-                <wp:lineTo x="0" y="21451"/>
-                <wp:lineTo x="21179" y="21451"/>
-                <wp:lineTo x="21179" y="0"/>
-                <wp:lineTo x="0" y="0"/>
-              </wp:wrapPolygon>
-            </wp:wrapTight>
-            <wp:docPr id="9" name="Image 9"/>
+            <wp:extent cx="1389380" cy="1635760"/>
+            <wp:effectExtent l="0" t="0" r="1270" b="2540"/>
+            <wp:wrapSquare wrapText="bothSides"/>
+            <wp:docPr id="485008140" name="Image 3"/>
             <wp:cNvGraphicFramePr>
               <a:graphicFrameLocks xmlns:a="http://schemas.openxmlformats.org/drawingml/2006/main" noChangeAspect="1"/>
             </wp:cNvGraphicFramePr>
@@ -49,8 +38,10 @@
               <a:graphicData uri="http://schemas.openxmlformats.org/drawingml/2006/picture">
                 <pic:pic xmlns:pic="http://schemas.openxmlformats.org/drawingml/2006/picture">
                   <pic:nvPicPr>
-                    <pic:cNvPr id="9" name="Image 9"/>
-                    <pic:cNvPicPr/>
+                    <pic:cNvPr id="0" name="Picture 5"/>
+                    <pic:cNvPicPr>
+                      <a:picLocks noChangeAspect="1" noChangeArrowheads="1"/>
+                    </pic:cNvPicPr>
                   </pic:nvPicPr>
                   <pic:blipFill>
                     <a:blip r:embed="rId5" cstate="print">
@@ -60,18 +51,23 @@
                         </a:ext>
                       </a:extLst>
                     </a:blip>
+                    <a:srcRect/>
                     <a:stretch>
                       <a:fillRect/>
                     </a:stretch>
                   </pic:blipFill>
-                  <pic:spPr>
+                  <pic:spPr bwMode="auto">
                     <a:xfrm>
                       <a:off x="0" y="0"/>
-                      <a:ext cx="1107440" cy="1381125"/>
+                      <a:ext cx="1389380" cy="1635760"/>
                     </a:xfrm>
                     <a:prstGeom prst="rect">
                       <a:avLst/>
                     </a:prstGeom>
+                    <a:noFill/>
+                    <a:ln>
+                      <a:noFill/>
+                    </a:ln>
                   </pic:spPr>
                 </pic:pic>
               </a:graphicData>
@@ -153,9 +149,8 @@
           <w:szCs w:val="24"/>
           <w:lang w:val="en-US"/>
         </w:rPr>
-        <w:t xml:space="preserve"> </w:t>
-      </w:r>
-      <w:proofErr w:type="gramStart"/>
+        <w:t xml:space="preserve"> 24</w:t>
+      </w:r>
       <w:r>
         <w:rPr>
           <w:rFonts w:ascii="Garamond" w:hAnsi="Garamond" w:cs="Arial"/>
@@ -163,18 +158,8 @@
           <w:szCs w:val="24"/>
           <w:lang w:val="en-US"/>
         </w:rPr>
-        <w:t>24</w:t>
-      </w:r>
-      <w:r>
-        <w:rPr>
-          <w:rFonts w:ascii="Garamond" w:hAnsi="Garamond" w:cs="Arial"/>
-          <w:sz w:val="24"/>
-          <w:szCs w:val="24"/>
-          <w:lang w:val="en-US"/>
-        </w:rPr>
         <w:t>th</w:t>
       </w:r>
-      <w:proofErr w:type="gramEnd"/>
       <w:r>
         <w:rPr>
           <w:rFonts w:ascii="Garamond" w:hAnsi="Garamond" w:cs="Arial"/>
@@ -421,6 +406,7 @@
           <w:noProof/>
           <w:sz w:val="32"/>
           <w:szCs w:val="32"/>
+          <w:lang w:val="en-US"/>
         </w:rPr>
         <w:t>Education</w:t>
       </w:r>
@@ -805,15 +791,6 @@
           <w:lang w:val="en-US"/>
         </w:rPr>
         <w:tab/>
-      </w:r>
-      <w:proofErr w:type="gramStart"/>
-      <w:r>
-        <w:rPr>
-          <w:rFonts w:ascii="Garamond" w:hAnsi="Garamond"/>
-          <w:sz w:val="24"/>
-          <w:szCs w:val="24"/>
-          <w:lang w:val="en-US"/>
-        </w:rPr>
         <w:t xml:space="preserve">Bachelor </w:t>
       </w:r>
       <w:r>
@@ -841,17 +818,7 @@
           <w:szCs w:val="24"/>
           <w:lang w:val="en-US"/>
         </w:rPr>
-        <w:t>istory</w:t>
-      </w:r>
-      <w:proofErr w:type="gramEnd"/>
-      <w:r>
-        <w:rPr>
-          <w:rFonts w:ascii="Garamond" w:hAnsi="Garamond"/>
-          <w:sz w:val="24"/>
-          <w:szCs w:val="24"/>
-          <w:lang w:val="en-US"/>
-        </w:rPr>
-        <w:t>-</w:t>
+        <w:t>istory-</w:t>
       </w:r>
       <w:r>
         <w:rPr>
